--- a/2025 상반기 지원서/LIG넥스원/경험 및 경력기술서.docx
+++ b/2025 상반기 지원서/LIG넥스원/경험 및 경력기술서.docx
@@ -146,7 +146,6 @@
                                           </w:rPr>
                                           <w:t>6</w:t>
                                         </w:r>
-                                        <w:proofErr w:type="gramStart"/>
                                         <w:r>
                                           <w:t>개월</w:t>
                                         </w:r>
@@ -154,14 +153,7 @@
                                           <w:rPr>
                                             <w:rFonts w:hint="eastAsia"/>
                                           </w:rPr>
-                                          <w:t xml:space="preserve"> /</w:t>
-                                        </w:r>
-                                        <w:proofErr w:type="gramEnd"/>
-                                        <w:r>
-                                          <w:rPr>
-                                            <w:rFonts w:hint="eastAsia"/>
-                                          </w:rPr>
-                                          <w:t xml:space="preserve"> 프로젝트 1년</w:t>
+                                          <w:t xml:space="preserve"> / 프로젝트 1년</w:t>
                                         </w:r>
                                       </w:p>
                                     </w:tc>
@@ -248,7 +240,6 @@
                                     </w:rPr>
                                     <w:t>6</w:t>
                                   </w:r>
-                                  <w:proofErr w:type="gramStart"/>
                                   <w:r>
                                     <w:t>개월</w:t>
                                   </w:r>
@@ -256,14 +247,7 @@
                                     <w:rPr>
                                       <w:rFonts w:hint="eastAsia"/>
                                     </w:rPr>
-                                    <w:t xml:space="preserve"> /</w:t>
-                                  </w:r>
-                                  <w:proofErr w:type="gramEnd"/>
-                                  <w:r>
-                                    <w:rPr>
-                                      <w:rFonts w:hint="eastAsia"/>
-                                    </w:rPr>
-                                    <w:t xml:space="preserve"> 프로젝트 1년</w:t>
+                                    <w:t xml:space="preserve"> / 프로젝트 1년</w:t>
                                   </w:r>
                                 </w:p>
                               </w:tc>
@@ -708,7 +692,23 @@
                 <w:b/>
                 <w:color w:val="404040" w:themeColor="text1" w:themeTint="BF"/>
               </w:rPr>
-              <w:t>C언어 기반의 소자 Complex Device Driver 개발</w:t>
+              <w:t xml:space="preserve">C언어 기반의 </w:t>
+            </w:r>
+            <w:r>
+              <w:rPr>
+                <w:rFonts w:eastAsiaTheme="minorHAnsi" w:hint="eastAsia"/>
+                <w:b/>
+                <w:color w:val="404040" w:themeColor="text1" w:themeTint="BF"/>
+              </w:rPr>
+              <w:t>AUTOSAR</w:t>
+            </w:r>
+            <w:r>
+              <w:rPr>
+                <w:rFonts w:eastAsiaTheme="minorHAnsi"/>
+                <w:b/>
+                <w:color w:val="404040" w:themeColor="text1" w:themeTint="BF"/>
+              </w:rPr>
+              <w:t xml:space="preserve"> Complex Device Driver 개발</w:t>
             </w:r>
           </w:p>
           <w:p>
@@ -836,7 +836,7 @@
               <w:ind w:leftChars="0"/>
               <w:cnfStyle w:val="000000000000" w:firstRow="0" w:lastRow="0" w:firstColumn="0" w:lastColumn="0" w:oddVBand="0" w:evenVBand="0" w:oddHBand="0" w:evenHBand="0" w:firstRowFirstColumn="0" w:firstRowLastColumn="0" w:lastRowFirstColumn="0" w:lastRowLastColumn="0"/>
               <w:rPr>
-                <w:rFonts w:eastAsiaTheme="minorHAnsi" w:hint="eastAsia"/>
+                <w:rFonts w:eastAsiaTheme="minorHAnsi"/>
                 <w:color w:val="404040" w:themeColor="text1" w:themeTint="BF"/>
               </w:rPr>
             </w:pPr>
@@ -1100,7 +1100,7 @@
               </w:tabs>
               <w:cnfStyle w:val="000000000000" w:firstRow="0" w:lastRow="0" w:firstColumn="0" w:lastColumn="0" w:oddVBand="0" w:evenVBand="0" w:oddHBand="0" w:evenHBand="0" w:firstRowFirstColumn="0" w:firstRowLastColumn="0" w:lastRowFirstColumn="0" w:lastRowLastColumn="0"/>
               <w:rPr>
-                <w:rFonts w:eastAsiaTheme="minorHAnsi"/>
+                <w:rFonts w:eastAsiaTheme="minorHAnsi" w:hint="eastAsia"/>
                 <w:b/>
                 <w:bCs/>
                 <w:color w:val="404040" w:themeColor="text1" w:themeTint="BF"/>
@@ -1155,7 +1155,7 @@
                 <w:color w:val="404040" w:themeColor="text1" w:themeTint="BF"/>
                 <w:sz w:val="20"/>
               </w:rPr>
-              <w:t xml:space="preserve">Mobilgene, Trace32(Debugging Tool), </w:t>
+              <w:t>Mobilgene, Trace32(Debugg</w:t>
             </w:r>
             <w:r>
               <w:rPr>
@@ -1165,7 +1165,37 @@
                 <w:color w:val="404040" w:themeColor="text1" w:themeTint="BF"/>
                 <w:sz w:val="20"/>
               </w:rPr>
-              <w:t>Linux GCC, Matlab, Simulink, Stateflow, VSCode</w:t>
+              <w:t>er</w:t>
+            </w:r>
+            <w:r>
+              <w:rPr>
+                <w:rFonts w:eastAsiaTheme="minorHAnsi" w:hint="eastAsia"/>
+                <w:b/>
+                <w:bCs/>
+                <w:color w:val="404040" w:themeColor="text1" w:themeTint="BF"/>
+                <w:sz w:val="20"/>
+              </w:rPr>
+              <w:t xml:space="preserve">), </w:t>
+            </w:r>
+            <w:r>
+              <w:rPr>
+                <w:rFonts w:eastAsiaTheme="minorHAnsi" w:hint="eastAsia"/>
+                <w:b/>
+                <w:bCs/>
+                <w:color w:val="404040" w:themeColor="text1" w:themeTint="BF"/>
+                <w:sz w:val="20"/>
+              </w:rPr>
+              <w:t>Linux GCC, Matlab, Simulink, Stateflow, V</w:t>
+            </w:r>
+            <w:r>
+              <w:rPr>
+                <w:rFonts w:eastAsiaTheme="minorHAnsi" w:hint="eastAsia"/>
+                <w:b/>
+                <w:bCs/>
+                <w:color w:val="404040" w:themeColor="text1" w:themeTint="BF"/>
+                <w:sz w:val="20"/>
+              </w:rPr>
+              <w:t>isual Studio, VSCode</w:t>
             </w:r>
           </w:p>
         </w:tc>
@@ -1637,7 +1667,27 @@
                 <w:sz w:val="18"/>
                 <w:szCs w:val="18"/>
               </w:rPr>
-              <w:t xml:space="preserve">Schematic simulation 수행 및 </w:t>
+              <w:t>Schematic</w:t>
+            </w:r>
+            <w:r>
+              <w:rPr>
+                <w:rFonts w:eastAsiaTheme="minorHAnsi" w:hint="eastAsia"/>
+                <w:bCs/>
+                <w:color w:val="404040" w:themeColor="text1" w:themeTint="BF"/>
+                <w:sz w:val="18"/>
+                <w:szCs w:val="18"/>
+              </w:rPr>
+              <w:t xml:space="preserve"> 설계 후 simulation</w:t>
+            </w:r>
+            <w:r>
+              <w:rPr>
+                <w:rFonts w:eastAsiaTheme="minorHAnsi" w:hint="eastAsia"/>
+                <w:bCs/>
+                <w:color w:val="404040" w:themeColor="text1" w:themeTint="BF"/>
+                <w:sz w:val="18"/>
+                <w:szCs w:val="18"/>
+              </w:rPr>
+              <w:t xml:space="preserve"> 수행 및 </w:t>
             </w:r>
             <w:r>
               <w:rPr>
